--- a/Materiales/Titulos, Subtitulos y descripciones/Razones por las cuales el internet presenta lentitud.docx
+++ b/Materiales/Titulos, Subtitulos y descripciones/Razones por las cuales el internet presenta lentitud.docx
@@ -19,7 +19,7 @@
           <w:sz w:val="36"/>
           <w:szCs w:val="36"/>
         </w:rPr>
-        <w:t xml:space="preserve">Razones por las cuales </w:t>
+        <w:t>Porqué</w:t>
       </w:r>
       <w:r>
         <w:rPr>
@@ -28,7 +28,7 @@
           <w:sz w:val="36"/>
           <w:szCs w:val="36"/>
         </w:rPr>
-        <w:t>tu conexión a internet</w:t>
+        <w:t xml:space="preserve"> </w:t>
       </w:r>
       <w:r>
         <w:rPr>
@@ -37,6 +37,15 @@
           <w:sz w:val="36"/>
           <w:szCs w:val="36"/>
         </w:rPr>
+        <w:t>tu conexión a internet</w:t>
+      </w:r>
+      <w:r>
+        <w:rPr>
+          <w:rFonts w:asciiTheme="majorHAnsi" w:hAnsiTheme="majorHAnsi"/>
+          <w:b/>
+          <w:sz w:val="36"/>
+          <w:szCs w:val="36"/>
+        </w:rPr>
         <w:t xml:space="preserve"> presenta lentitud</w:t>
       </w:r>
     </w:p>
@@ -45,6 +54,27 @@
         <w:rPr>
           <w:b/>
           <w:sz w:val="28"/>
+        </w:rPr>
+      </w:pPr>
+      <w:r>
+        <w:rPr>
+          <w:b/>
+          <w:sz w:val="28"/>
+        </w:rPr>
+        <w:t>Alto Consumo del plan programado.</w:t>
+      </w:r>
+    </w:p>
+    <w:p>
+      <w:r>
+        <w:tab/>
+        <w:t>Esto es debido al tener una actividad frecuente,  muchos dispositivos conectados al Wi-Fi, o descargas continúas. Recomendamos disminuir la cantidad de usuarios o el uso del plan para algunos dispositivos.</w:t>
+      </w:r>
+    </w:p>
+    <w:p>
+      <w:pPr>
+        <w:rPr>
+          <w:b/>
+          <w:sz w:val="28"/>
           <w:szCs w:val="36"/>
         </w:rPr>
       </w:pPr>
@@ -68,10 +98,13 @@
         <w:t>, metal o hasta incluso el agua</w:t>
       </w:r>
       <w:r>
-        <w:t>, pueden ocasionar la lentitud del servicio. Acércate más al equipo y tendrás una mejor conexión</w:t>
-      </w:r>
-      <w:r>
-        <w:t xml:space="preserve"> (No aplica con laptops o PC conectados directamente del cable de RED)</w:t>
+        <w:t>, pueden ocasionar la lentitud del servicio</w:t>
+      </w:r>
+      <w:r>
+        <w:t xml:space="preserve"> (</w:t>
+      </w:r>
+      <w:r>
+        <w:t>No aplica con laptops o PC conectados directamente del cable de RED)</w:t>
       </w:r>
       <w:r>
         <w:t>.</w:t>
@@ -89,7 +122,7 @@
           <w:b/>
           <w:sz w:val="28"/>
         </w:rPr>
-        <w:t>Descargas o Actualizaciones.</w:t>
+        <w:t>Actualizaciones.</w:t>
       </w:r>
     </w:p>
     <w:p>
@@ -97,71 +130,167 @@
         <w:tab/>
       </w:r>
       <w:r>
-        <w:t xml:space="preserve">Ambas </w:t>
-      </w:r>
-      <w:r>
-        <w:t>acaparan gran parte del ancho de banda,</w:t>
-      </w:r>
-      <w:r>
-        <w:t xml:space="preserve"> ocasionando así una navegación más lenta para los demás consumidores del servicio. Si su conexión presenta lentitud con mucha frecuencia, asegúrese de revisar todos los dispositivos  para verificar si hay o no algún usuario haciendo estas dos acciones.</w:t>
-      </w:r>
-    </w:p>
-    <w:p>
-      <w:pPr>
-        <w:rPr>
-          <w:b/>
-          <w:sz w:val="28"/>
-        </w:rPr>
-      </w:pPr>
-      <w:r>
-        <w:rPr>
-          <w:b/>
-          <w:sz w:val="28"/>
-        </w:rPr>
-        <w:t>Alto Consumo del plan programado.</w:t>
-      </w:r>
-    </w:p>
-    <w:p>
-      <w:r>
+        <w:t>A</w:t>
+      </w:r>
+      <w:r>
+        <w:t xml:space="preserve">segúrese de revisar todos los dispositivos </w:t>
+      </w:r>
+      <w:r>
+        <w:t>como, celulares, pc/laptops, televisores, entre otros,</w:t>
+      </w:r>
+      <w:r>
+        <w:t xml:space="preserve"> para verificar si hay o</w:t>
+      </w:r>
+      <w:r>
+        <w:t xml:space="preserve"> no </w:t>
+      </w:r>
+      <w:r>
+        <w:t>alguno de estos</w:t>
+      </w:r>
+      <w:r>
+        <w:t xml:space="preserve"> haciendo </w:t>
+      </w:r>
+      <w:r>
+        <w:t>tal</w:t>
+      </w:r>
+      <w:r>
+        <w:t xml:space="preserve"> acción</w:t>
+      </w:r>
+      <w:r>
+        <w:t>.</w:t>
+      </w:r>
+    </w:p>
+    <w:p>
+      <w:pPr>
+        <w:rPr>
+          <w:b/>
+          <w:sz w:val="28"/>
+        </w:rPr>
+      </w:pPr>
+      <w:r>
+        <w:rPr>
+          <w:b/>
+          <w:sz w:val="28"/>
+        </w:rPr>
+        <w:t xml:space="preserve">Intruso </w:t>
+      </w:r>
+      <w:r>
+        <w:rPr>
+          <w:b/>
+          <w:sz w:val="28"/>
+        </w:rPr>
+        <w:t>conectado.</w:t>
+      </w:r>
+    </w:p>
+    <w:p>
+      <w:r>
+        <w:rPr>
+          <w:b/>
+          <w:sz w:val="28"/>
+        </w:rPr>
         <w:tab/>
-        <w:t xml:space="preserve">Al tener una actividad frecuente o muchos dispositivos conectados al Wi-Fi, esto podría </w:t>
-      </w:r>
-      <w:r>
-        <w:t>causar que se llegue</w:t>
-      </w:r>
-      <w:r>
-        <w:t xml:space="preserve"> fácilmente al límite de su plan, ocasionando así la lentitud en su conexión, ya que el equipo conectado a la antena debe distribuir su plan a todos los usuarios </w:t>
-      </w:r>
-      <w:r>
-        <w:t>consumidores</w:t>
+      </w:r>
+      <w:r>
+        <w:rPr>
+          <w:sz w:val="24"/>
+        </w:rPr>
+        <w:t>Podrían haber usuarios conectados al Wi-Fi sin su permiso</w:t>
+      </w:r>
+      <w:r>
+        <w:t xml:space="preserve">, puede comprobar cuántos dispositivos hay </w:t>
+      </w:r>
+      <w:r>
+        <w:t>vinculados</w:t>
+      </w:r>
+      <w:r>
+        <w:t xml:space="preserve"> con herramientas como </w:t>
+      </w:r>
+      <w:r>
+        <w:rPr>
+          <w:b/>
+        </w:rPr>
+        <w:t>Fing</w:t>
+      </w:r>
+      <w:r>
+        <w:t xml:space="preserve"> y </w:t>
+      </w:r>
+      <w:r>
+        <w:rPr>
+          <w:b/>
+        </w:rPr>
+        <w:t>Wireless Network Watcher</w:t>
+      </w:r>
+      <w:r>
+        <w:rPr>
+          <w:b/>
+        </w:rPr>
+        <w:t xml:space="preserve">. </w:t>
+      </w:r>
+      <w:r>
+        <w:t xml:space="preserve"> </w:t>
+      </w:r>
+      <w:r>
+        <w:t>En caso afirmativo, recomendamos cambiar el nombre y la clave del Wi-Fi.</w:t>
+      </w:r>
+    </w:p>
+    <w:p>
+      <w:pPr>
+        <w:rPr>
+          <w:b/>
+          <w:sz w:val="28"/>
+        </w:rPr>
+      </w:pPr>
+      <w:r>
+        <w:rPr>
+          <w:b/>
+          <w:sz w:val="28"/>
+        </w:rPr>
+        <w:t>Malware u otros problemas con su dispositivo.</w:t>
+      </w:r>
+    </w:p>
+    <w:p>
+      <w:r>
+        <w:rPr>
+          <w:b/>
+          <w:sz w:val="28"/>
+        </w:rPr>
+        <w:tab/>
+      </w:r>
+      <w:r>
+        <w:t>Si eres el único usuario con lenta conexión a internet a tu alrededor, es</w:t>
+      </w:r>
+      <w:r>
+        <w:t>to podría deberse a un malware,</w:t>
+      </w:r>
+      <w:r>
+        <w:t xml:space="preserve"> virus</w:t>
+      </w:r>
+      <w:r>
+        <w:t xml:space="preserve"> o aplicaciones sin cerrar</w:t>
+      </w:r>
+      <w:r>
+        <w:t xml:space="preserve">, ya que estos pueden estar consumiendo </w:t>
+      </w:r>
+      <w:r>
+        <w:t>su servicio en segundo plano</w:t>
+      </w:r>
+      <w:r>
+        <w:t xml:space="preserve">, asegúrate de limpiar tu dispositivo con un antivirus. En caso </w:t>
+      </w:r>
+      <w:r>
+        <w:t>de que tengas el cable de RED directo a tu PC o laptop, asegúrate que esté bien conectado</w:t>
       </w:r>
       <w:r>
         <w:t>.</w:t>
       </w:r>
-      <w:r>
-        <w:t xml:space="preserve"> Recomendamos disminuir la cantidad de usuarios o el uso del plan para algunos dispositivos.</w:t>
-      </w:r>
-    </w:p>
-    <w:p>
-      <w:pPr>
-        <w:rPr>
-          <w:b/>
-          <w:sz w:val="28"/>
-        </w:rPr>
-      </w:pPr>
-      <w:r>
-        <w:rPr>
-          <w:b/>
-          <w:sz w:val="28"/>
-        </w:rPr>
-        <w:t xml:space="preserve">Intruso </w:t>
-      </w:r>
-      <w:r>
-        <w:rPr>
-          <w:b/>
-          <w:sz w:val="28"/>
-        </w:rPr>
-        <w:t>conectado.</w:t>
+    </w:p>
+    <w:p>
+      <w:r>
+        <w:rPr>
+          <w:b/>
+          <w:sz w:val="28"/>
+        </w:rPr>
+        <w:t>Problemas con tu Router.</w:t>
       </w:r>
     </w:p>
     <w:p>
@@ -173,61 +302,66 @@
         <w:tab/>
       </w:r>
       <w:r>
-        <w:t xml:space="preserve">Existe la posibilidad de que haya alguien cercano al Wi-Fi, y </w:t>
-      </w:r>
-      <w:r>
-        <w:t xml:space="preserve">que </w:t>
-      </w:r>
-      <w:r>
-        <w:t xml:space="preserve">de alguna forma </w:t>
-      </w:r>
-      <w:r>
-        <w:t xml:space="preserve">pudo </w:t>
-      </w:r>
-      <w:r>
-        <w:t xml:space="preserve">conectarse al mismo, puede comprobar cuántos dispositivos hay conectados con herramientas como </w:t>
-      </w:r>
-      <w:r>
-        <w:rPr>
-          <w:b/>
-        </w:rPr>
-        <w:t>Fing</w:t>
-      </w:r>
-      <w:r>
-        <w:t xml:space="preserve"> y </w:t>
-      </w:r>
-      <w:r>
-        <w:rPr>
-          <w:b/>
-        </w:rPr>
-        <w:t>Wireless Network Watcher</w:t>
-      </w:r>
-      <w:r>
-        <w:rPr>
-          <w:b/>
-        </w:rPr>
-        <w:t xml:space="preserve">. </w:t>
-      </w:r>
-      <w:r>
-        <w:t xml:space="preserve"> </w:t>
-      </w:r>
-      <w:r>
-        <w:t>En caso afirmativo, recomendamos cambiar el nombre y la clave del Wi-Fi.</w:t>
-      </w:r>
-    </w:p>
-    <w:p>
-      <w:pPr>
-        <w:rPr>
-          <w:b/>
-          <w:sz w:val="28"/>
-        </w:rPr>
-      </w:pPr>
-      <w:r>
-        <w:rPr>
-          <w:b/>
-          <w:sz w:val="28"/>
-        </w:rPr>
-        <w:t>Malware u otros problemas con su dispositivo.</w:t>
+        <w:t>Con</w:t>
+      </w:r>
+      <w:r>
+        <w:t xml:space="preserve"> el tiempo, </w:t>
+      </w:r>
+      <w:r>
+        <w:t xml:space="preserve">este equipo </w:t>
+      </w:r>
+      <w:r>
+        <w:t xml:space="preserve">puede llegar a sobresaturarse muy rápido debido a la cantidad de usuarios conectados, y consigo mismo, sobrecalentarse, </w:t>
+      </w:r>
+      <w:r>
+        <w:t xml:space="preserve">causando así, la lentitud de la </w:t>
+      </w:r>
+      <w:r>
+        <w:t>conexión,</w:t>
+      </w:r>
+      <w:r>
+        <w:t xml:space="preserve"> una solución temporal es reiniciar</w:t>
+      </w:r>
+      <w:r>
+        <w:t>lo</w:t>
+      </w:r>
+      <w:r>
+        <w:t xml:space="preserve">, </w:t>
+      </w:r>
+      <w:r>
+        <w:t>y si está muy caliente, apáguelo por varios minutos</w:t>
+      </w:r>
+      <w:r>
+        <w:t>.</w:t>
+      </w:r>
+    </w:p>
+    <w:p>
+      <w:pPr>
+        <w:rPr>
+          <w:b/>
+          <w:sz w:val="28"/>
+        </w:rPr>
+      </w:pPr>
+      <w:r>
+        <w:rPr>
+          <w:b/>
+          <w:sz w:val="28"/>
+        </w:rPr>
+        <w:t>La página que estás viendo</w:t>
+      </w:r>
+      <w:r>
+        <w:rPr>
+          <w:b/>
+          <w:sz w:val="28"/>
+        </w:rPr>
+        <w:t xml:space="preserve"> o aplicación</w:t>
+      </w:r>
+      <w:r>
+        <w:rPr>
+          <w:b/>
+          <w:sz w:val="28"/>
+        </w:rPr>
+        <w:t xml:space="preserve"> es lenta.</w:t>
       </w:r>
     </w:p>
     <w:p>
@@ -239,141 +373,22 @@
         <w:tab/>
       </w:r>
       <w:r>
-        <w:t xml:space="preserve">Si eres el único usuario con lenta conexión a internet a tu alrededor, esto podría deberse a un malware o virus, ya que estos pueden estar consumiendo </w:t>
-      </w:r>
-      <w:r>
-        <w:t>su servicio en segundo plano</w:t>
-      </w:r>
-      <w:r>
-        <w:t xml:space="preserve">, asegúrate de limpiar tu dispositivo con un antivirus. En caso </w:t>
-      </w:r>
-      <w:r>
-        <w:t>de que tengas el cable de RED directo a tu PC o laptop, asegúrate que esté bien conectado, de igual forma no es mala idea revisar si hay actualizaciones disponibles para tu tarjeta de RED.</w:t>
-      </w:r>
-    </w:p>
-    <w:p>
-      <w:pPr>
-        <w:rPr>
-          <w:b/>
-          <w:sz w:val="28"/>
-        </w:rPr>
-      </w:pPr>
-      <w:r>
-        <w:rPr>
-          <w:b/>
-          <w:sz w:val="28"/>
-        </w:rPr>
-        <w:t>Problemas con tu Router.</w:t>
-      </w:r>
-    </w:p>
-    <w:p>
-      <w:r>
-        <w:rPr>
-          <w:b/>
-          <w:sz w:val="28"/>
-        </w:rPr>
-        <w:tab/>
-      </w:r>
-      <w:r>
-        <w:t xml:space="preserve">Este equipo no es eterno, con el tiempo, puede llegar a sobresaturarse muy rápido debido a la cantidad de usuarios conectados, y consigo mismo, sobrecalentarse, causando así, la lentitud </w:t>
-      </w:r>
-      <w:r>
+        <w:t xml:space="preserve">Puede ser que el origen del inconveniente no esté en tus manos, sino de la app o pagina web que quieres usar, en estos casos es mejor dejar de intentar entrar por un tiempo, lo suficiente como para que los servidores de estas, se restablezcan. </w:t>
+      </w:r>
+    </w:p>
+    <w:p>
+      <w:pPr>
+        <w:rPr>
+          <w:b/>
+          <w:sz w:val="28"/>
+        </w:rPr>
+      </w:pPr>
+      <w:r>
+        <w:rPr>
+          <w:b/>
+          <w:sz w:val="28"/>
+        </w:rPr>
         <w:lastRenderedPageBreak/>
-        <w:t>de la conexión,</w:t>
-      </w:r>
-      <w:r>
-        <w:t xml:space="preserve"> una solución temporal es reiniciar</w:t>
-      </w:r>
-      <w:r>
-        <w:t>lo</w:t>
-      </w:r>
-      <w:r>
-        <w:t xml:space="preserve">, </w:t>
-      </w:r>
-      <w:r>
-        <w:t>y si está muy caliente, apáguelo por varios minutos, no obstante,</w:t>
-      </w:r>
-      <w:r>
-        <w:t xml:space="preserve"> </w:t>
-      </w:r>
-      <w:r>
-        <w:t xml:space="preserve">en </w:t>
-      </w:r>
-      <w:r>
-        <w:t xml:space="preserve">algunas </w:t>
-      </w:r>
-      <w:r>
-        <w:t>ocasiones, es mejor compr</w:t>
-      </w:r>
-      <w:r>
-        <w:t>ar un</w:t>
-      </w:r>
-      <w:r>
-        <w:t xml:space="preserve"> </w:t>
-      </w:r>
-      <w:r>
-        <w:t>Router más moderno</w:t>
-      </w:r>
-      <w:r>
-        <w:t>.</w:t>
-      </w:r>
-      <w:r>
-        <w:t xml:space="preserve"> </w:t>
-      </w:r>
-    </w:p>
-    <w:p>
-      <w:pPr>
-        <w:rPr>
-          <w:b/>
-          <w:sz w:val="28"/>
-        </w:rPr>
-      </w:pPr>
-      <w:r>
-        <w:rPr>
-          <w:b/>
-          <w:sz w:val="28"/>
-        </w:rPr>
-        <w:t>La página que estás viendo</w:t>
-      </w:r>
-      <w:r>
-        <w:rPr>
-          <w:b/>
-          <w:sz w:val="28"/>
-        </w:rPr>
-        <w:t xml:space="preserve"> o aplicación</w:t>
-      </w:r>
-      <w:r>
-        <w:rPr>
-          <w:b/>
-          <w:sz w:val="28"/>
-        </w:rPr>
-        <w:t xml:space="preserve"> es lenta.</w:t>
-      </w:r>
-    </w:p>
-    <w:p>
-      <w:r>
-        <w:rPr>
-          <w:b/>
-          <w:sz w:val="28"/>
-        </w:rPr>
-        <w:tab/>
-      </w:r>
-      <w:r>
-        <w:t xml:space="preserve">Puede ser que el origen del inconveniente no esté en tus manos, sino de la app o pagina web que quieres usar, en estos casos es mejor dejar de intentar entrar por un tiempo, lo suficiente como para que los servidores de estas, se restablezcan. </w:t>
-      </w:r>
-    </w:p>
-    <w:p>
-      <w:pPr>
-        <w:rPr>
-          <w:b/>
-          <w:sz w:val="28"/>
-        </w:rPr>
-      </w:pPr>
-      <w:r>
-        <w:rPr>
-          <w:b/>
-          <w:sz w:val="28"/>
-        </w:rPr>
         <w:t>Contáctanos</w:t>
       </w:r>
     </w:p>
@@ -552,6 +567,7 @@
   <w:style w:type="paragraph" w:default="1" w:styleId="Normal">
     <w:name w:val="Normal"/>
     <w:qFormat/>
+    <w:rsid w:val="005C4FE0"/>
   </w:style>
   <w:style w:type="character" w:default="1" w:styleId="Fuentedeprrafopredeter">
     <w:name w:val="Default Paragraph Font"/>
